--- a/Documents/0005 WebApi Controllers - Repository - Dependency Injection.docx
+++ b/Documents/0005 WebApi Controllers - Repository - Dependency Injection.docx
@@ -52,7 +52,7 @@
           <w:r>
             <w:fldChar w:fldCharType="separate"/>
           </w:r>
-          <w:hyperlink w:anchor="_Toc106926633" w:history="1">
+          <w:hyperlink w:anchor="_Toc107174376" w:history="1">
             <w:r>
               <w:rPr>
                 <w:rStyle w:val="Hyperlink"/>
@@ -79,7 +79,7 @@
                 <w:noProof/>
                 <w:webHidden/>
               </w:rPr>
-              <w:instrText xml:space="preserve"> PAGEREF _Toc106926633 \h </w:instrText>
+              <w:instrText xml:space="preserve"> PAGEREF _Toc107174376 \h </w:instrText>
             </w:r>
             <w:r>
               <w:rPr>
@@ -121,12 +121,81 @@
               <w:noProof/>
             </w:rPr>
           </w:pPr>
-          <w:hyperlink w:anchor="_Toc106926634" w:history="1">
+          <w:hyperlink w:anchor="_Toc107174377" w:history="1">
             <w:r>
               <w:rPr>
                 <w:rStyle w:val="Hyperlink"/>
                 <w:noProof/>
               </w:rPr>
+              <w:t>Basic Setup</w:t>
+            </w:r>
+            <w:r>
+              <w:rPr>
+                <w:noProof/>
+                <w:webHidden/>
+              </w:rPr>
+              <w:tab/>
+            </w:r>
+            <w:r>
+              <w:rPr>
+                <w:noProof/>
+                <w:webHidden/>
+              </w:rPr>
+              <w:fldChar w:fldCharType="begin"/>
+            </w:r>
+            <w:r>
+              <w:rPr>
+                <w:noProof/>
+                <w:webHidden/>
+              </w:rPr>
+              <w:instrText xml:space="preserve"> PAGEREF _Toc107174377 \h </w:instrText>
+            </w:r>
+            <w:r>
+              <w:rPr>
+                <w:noProof/>
+                <w:webHidden/>
+              </w:rPr>
+            </w:r>
+            <w:r>
+              <w:rPr>
+                <w:noProof/>
+                <w:webHidden/>
+              </w:rPr>
+              <w:fldChar w:fldCharType="separate"/>
+            </w:r>
+            <w:r>
+              <w:rPr>
+                <w:noProof/>
+                <w:webHidden/>
+              </w:rPr>
+              <w:t>2</w:t>
+            </w:r>
+            <w:r>
+              <w:rPr>
+                <w:noProof/>
+                <w:webHidden/>
+              </w:rPr>
+              <w:fldChar w:fldCharType="end"/>
+            </w:r>
+          </w:hyperlink>
+        </w:p>
+        <w:p>
+          <w:pPr>
+            <w:pStyle w:val="TOC1"/>
+            <w:tabs>
+              <w:tab w:val="right" w:leader="dot" w:pos="10790"/>
+            </w:tabs>
+            <w:rPr>
+              <w:rFonts w:eastAsiaTheme="minorEastAsia"/>
+              <w:noProof/>
+            </w:rPr>
+          </w:pPr>
+          <w:hyperlink w:anchor="_Toc107174378" w:history="1">
+            <w:r>
+              <w:rPr>
+                <w:rStyle w:val="Hyperlink"/>
+                <w:noProof/>
+              </w:rPr>
               <w:t>Repositories</w:t>
             </w:r>
             <w:r>
@@ -148,7 +217,7 @@
                 <w:noProof/>
                 <w:webHidden/>
               </w:rPr>
-              <w:instrText xml:space="preserve"> PAGEREF _Toc106926634 \h </w:instrText>
+              <w:instrText xml:space="preserve"> PAGEREF _Toc107174378 \h </w:instrText>
             </w:r>
             <w:r>
               <w:rPr>
@@ -190,7 +259,7 @@
               <w:noProof/>
             </w:rPr>
           </w:pPr>
-          <w:hyperlink w:anchor="_Toc106926635" w:history="1">
+          <w:hyperlink w:anchor="_Toc107174379" w:history="1">
             <w:r>
               <w:rPr>
                 <w:rStyle w:val="Hyperlink"/>
@@ -217,7 +286,7 @@
                 <w:noProof/>
                 <w:webHidden/>
               </w:rPr>
-              <w:instrText xml:space="preserve"> PAGEREF _Toc106926635 \h </w:instrText>
+              <w:instrText xml:space="preserve"> PAGEREF _Toc107174379 \h </w:instrText>
             </w:r>
             <w:r>
               <w:rPr>
@@ -259,7 +328,7 @@
               <w:noProof/>
             </w:rPr>
           </w:pPr>
-          <w:hyperlink w:anchor="_Toc106926636" w:history="1">
+          <w:hyperlink w:anchor="_Toc107174380" w:history="1">
             <w:r>
               <w:rPr>
                 <w:rStyle w:val="Hyperlink"/>
@@ -286,7 +355,7 @@
                 <w:noProof/>
                 <w:webHidden/>
               </w:rPr>
-              <w:instrText xml:space="preserve"> PAGEREF _Toc106926636 \h </w:instrText>
+              <w:instrText xml:space="preserve"> PAGEREF _Toc107174380 \h </w:instrText>
             </w:r>
             <w:r>
               <w:rPr>
@@ -328,7 +397,7 @@
               <w:noProof/>
             </w:rPr>
           </w:pPr>
-          <w:hyperlink w:anchor="_Toc106926637" w:history="1">
+          <w:hyperlink w:anchor="_Toc107174381" w:history="1">
             <w:r>
               <w:rPr>
                 <w:rStyle w:val="Hyperlink"/>
@@ -355,7 +424,7 @@
                 <w:noProof/>
                 <w:webHidden/>
               </w:rPr>
-              <w:instrText xml:space="preserve"> PAGEREF _Toc106926637 \h </w:instrText>
+              <w:instrText xml:space="preserve"> PAGEREF _Toc107174381 \h </w:instrText>
             </w:r>
             <w:r>
               <w:rPr>
@@ -397,7 +466,7 @@
               <w:noProof/>
             </w:rPr>
           </w:pPr>
-          <w:hyperlink w:anchor="_Toc106926638" w:history="1">
+          <w:hyperlink w:anchor="_Toc107174382" w:history="1">
             <w:r>
               <w:rPr>
                 <w:rStyle w:val="Hyperlink"/>
@@ -424,7 +493,7 @@
                 <w:noProof/>
                 <w:webHidden/>
               </w:rPr>
-              <w:instrText xml:space="preserve"> PAGEREF _Toc106926638 \h </w:instrText>
+              <w:instrText xml:space="preserve"> PAGEREF _Toc107174382 \h </w:instrText>
             </w:r>
             <w:r>
               <w:rPr>
@@ -466,7 +535,7 @@
               <w:noProof/>
             </w:rPr>
           </w:pPr>
-          <w:hyperlink w:anchor="_Toc106926639" w:history="1">
+          <w:hyperlink w:anchor="_Toc107174383" w:history="1">
             <w:r>
               <w:rPr>
                 <w:rStyle w:val="Hyperlink"/>
@@ -493,7 +562,7 @@
                 <w:noProof/>
                 <w:webHidden/>
               </w:rPr>
-              <w:instrText xml:space="preserve"> PAGEREF _Toc106926639 \h </w:instrText>
+              <w:instrText xml:space="preserve"> PAGEREF _Toc107174383 \h </w:instrText>
             </w:r>
             <w:r>
               <w:rPr>
@@ -513,7 +582,7 @@
                 <w:noProof/>
                 <w:webHidden/>
               </w:rPr>
-              <w:t>2</w:t>
+              <w:t>3</w:t>
             </w:r>
             <w:r>
               <w:rPr>
@@ -535,7 +604,7 @@
               <w:noProof/>
             </w:rPr>
           </w:pPr>
-          <w:hyperlink w:anchor="_Toc106926640" w:history="1">
+          <w:hyperlink w:anchor="_Toc107174384" w:history="1">
             <w:r>
               <w:rPr>
                 <w:rStyle w:val="Hyperlink"/>
@@ -562,145 +631,7 @@
                 <w:noProof/>
                 <w:webHidden/>
               </w:rPr>
-              <w:instrText xml:space="preserve"> PAGEREF _Toc106926640 \h </w:instrText>
-            </w:r>
-            <w:r>
-              <w:rPr>
-                <w:noProof/>
-                <w:webHidden/>
-              </w:rPr>
-            </w:r>
-            <w:r>
-              <w:rPr>
-                <w:noProof/>
-                <w:webHidden/>
-              </w:rPr>
-              <w:fldChar w:fldCharType="separate"/>
-            </w:r>
-            <w:r>
-              <w:rPr>
-                <w:noProof/>
-                <w:webHidden/>
-              </w:rPr>
-              <w:t>3</w:t>
-            </w:r>
-            <w:r>
-              <w:rPr>
-                <w:noProof/>
-                <w:webHidden/>
-              </w:rPr>
-              <w:fldChar w:fldCharType="end"/>
-            </w:r>
-          </w:hyperlink>
-        </w:p>
-        <w:p>
-          <w:pPr>
-            <w:pStyle w:val="TOC2"/>
-            <w:tabs>
-              <w:tab w:val="right" w:leader="dot" w:pos="10790"/>
-            </w:tabs>
-            <w:rPr>
-              <w:rFonts w:eastAsiaTheme="minorEastAsia"/>
-              <w:noProof/>
-            </w:rPr>
-          </w:pPr>
-          <w:hyperlink w:anchor="_Toc106926641" w:history="1">
-            <w:r>
-              <w:rPr>
-                <w:rStyle w:val="Hyperlink"/>
-                <w:noProof/>
-              </w:rPr>
-              <w:t>ServiceExtensions</w:t>
-            </w:r>
-            <w:r>
-              <w:rPr>
-                <w:noProof/>
-                <w:webHidden/>
-              </w:rPr>
-              <w:tab/>
-            </w:r>
-            <w:r>
-              <w:rPr>
-                <w:noProof/>
-                <w:webHidden/>
-              </w:rPr>
-              <w:fldChar w:fldCharType="begin"/>
-            </w:r>
-            <w:r>
-              <w:rPr>
-                <w:noProof/>
-                <w:webHidden/>
-              </w:rPr>
-              <w:instrText xml:space="preserve"> PAGEREF _Toc106926641 \h </w:instrText>
-            </w:r>
-            <w:r>
-              <w:rPr>
-                <w:noProof/>
-                <w:webHidden/>
-              </w:rPr>
-            </w:r>
-            <w:r>
-              <w:rPr>
-                <w:noProof/>
-                <w:webHidden/>
-              </w:rPr>
-              <w:fldChar w:fldCharType="separate"/>
-            </w:r>
-            <w:r>
-              <w:rPr>
-                <w:noProof/>
-                <w:webHidden/>
-              </w:rPr>
-              <w:t>3</w:t>
-            </w:r>
-            <w:r>
-              <w:rPr>
-                <w:noProof/>
-                <w:webHidden/>
-              </w:rPr>
-              <w:fldChar w:fldCharType="end"/>
-            </w:r>
-          </w:hyperlink>
-        </w:p>
-        <w:p>
-          <w:pPr>
-            <w:pStyle w:val="TOC2"/>
-            <w:tabs>
-              <w:tab w:val="right" w:leader="dot" w:pos="10790"/>
-            </w:tabs>
-            <w:rPr>
-              <w:rFonts w:eastAsiaTheme="minorEastAsia"/>
-              <w:noProof/>
-            </w:rPr>
-          </w:pPr>
-          <w:hyperlink w:anchor="_Toc106926642" w:history="1">
-            <w:r>
-              <w:rPr>
-                <w:rStyle w:val="Hyperlink"/>
-                <w:noProof/>
-              </w:rPr>
-              <w:t>Register Services for IoC in Programs.cs</w:t>
-            </w:r>
-            <w:r>
-              <w:rPr>
-                <w:noProof/>
-                <w:webHidden/>
-              </w:rPr>
-              <w:tab/>
-            </w:r>
-            <w:r>
-              <w:rPr>
-                <w:noProof/>
-                <w:webHidden/>
-              </w:rPr>
-              <w:fldChar w:fldCharType="begin"/>
-            </w:r>
-            <w:r>
-              <w:rPr>
-                <w:noProof/>
-                <w:webHidden/>
-              </w:rPr>
-              <w:instrText xml:space="preserve"> PAGEREF _Toc106926642 \h </w:instrText>
+              <w:instrText xml:space="preserve"> PAGEREF _Toc107174384 \h </w:instrText>
             </w:r>
             <w:r>
               <w:rPr>
@@ -742,7 +673,7 @@
               <w:noProof/>
             </w:rPr>
           </w:pPr>
-          <w:hyperlink w:anchor="_Toc106926643" w:history="1">
+          <w:hyperlink w:anchor="_Toc107174385" w:history="1">
             <w:r>
               <w:rPr>
                 <w:rStyle w:val="Hyperlink"/>
@@ -769,7 +700,7 @@
                 <w:noProof/>
                 <w:webHidden/>
               </w:rPr>
-              <w:instrText xml:space="preserve"> PAGEREF _Toc106926643 \h </w:instrText>
+              <w:instrText xml:space="preserve"> PAGEREF _Toc107174385 \h </w:instrText>
             </w:r>
             <w:r>
               <w:rPr>
@@ -834,7 +765,7 @@
       <w:pPr>
         <w:pStyle w:val="Heading1"/>
       </w:pPr>
-      <w:bookmarkStart w:id="0" w:name="_Toc106926633"/>
+      <w:bookmarkStart w:id="0" w:name="_Toc107174376"/>
       <w:r>
         <w:lastRenderedPageBreak/>
         <w:t>High Level API Diagram</w:t>
@@ -890,24 +821,83 @@
       <w:pPr>
         <w:pStyle w:val="Heading1"/>
       </w:pPr>
-      <w:bookmarkStart w:id="1" w:name="_Toc106926634"/>
+      <w:bookmarkStart w:id="1" w:name="_Toc107174377"/>
+      <w:r>
+        <w:t>Basic Setup</w:t>
+      </w:r>
+      <w:bookmarkEnd w:id="1"/>
+    </w:p>
+    <w:p>
+      <w:r>
+        <w:t>First follow “</w:t>
+      </w:r>
+      <w:hyperlink r:id="rId9" w:history="1">
+        <w:r>
+          <w:rPr>
+            <w:rStyle w:val="Hyperlink"/>
+            <w:highlight w:val="green"/>
+          </w:rPr>
+          <w:t xml:space="preserve">0004 Basic Setup - </w:t>
+        </w:r>
+        <w:proofErr w:type="spellStart"/>
+        <w:r>
+          <w:rPr>
+            <w:rStyle w:val="Hyperlink"/>
+            <w:highlight w:val="green"/>
+          </w:rPr>
+          <w:t>EntityFrameWork</w:t>
+        </w:r>
+        <w:proofErr w:type="spellEnd"/>
+        <w:r>
+          <w:rPr>
+            <w:rStyle w:val="Hyperlink"/>
+            <w:highlight w:val="green"/>
+          </w:rPr>
+          <w:t xml:space="preserve"> Setup Code First - </w:t>
+        </w:r>
+        <w:proofErr w:type="spellStart"/>
+        <w:r>
+          <w:rPr>
+            <w:rStyle w:val="Hyperlink"/>
+            <w:highlight w:val="green"/>
+          </w:rPr>
+          <w:t>DBContext</w:t>
+        </w:r>
+        <w:proofErr w:type="spellEnd"/>
+        <w:r>
+          <w:rPr>
+            <w:rStyle w:val="Hyperlink"/>
+            <w:highlight w:val="green"/>
+          </w:rPr>
+          <w:t xml:space="preserve"> - Sqlite.docx</w:t>
+        </w:r>
+      </w:hyperlink>
+      <w:r>
+        <w:t xml:space="preserve">” to setup basics. </w:t>
+      </w:r>
+    </w:p>
+    <w:p>
+      <w:pPr>
+        <w:pStyle w:val="Heading1"/>
+      </w:pPr>
+      <w:bookmarkStart w:id="2" w:name="_Toc107174378"/>
       <w:r>
         <w:t>Repositor</w:t>
       </w:r>
       <w:r>
         <w:t>ies</w:t>
       </w:r>
-      <w:bookmarkEnd w:id="1"/>
+      <w:bookmarkEnd w:id="2"/>
     </w:p>
     <w:p>
       <w:pPr>
         <w:pStyle w:val="Heading2"/>
       </w:pPr>
-      <w:bookmarkStart w:id="2" w:name="_Toc106926635"/>
+      <w:bookmarkStart w:id="3" w:name="_Toc107174379"/>
       <w:r>
         <w:t>Interfaces</w:t>
       </w:r>
-      <w:bookmarkEnd w:id="2"/>
+      <w:bookmarkEnd w:id="3"/>
     </w:p>
     <w:p>
       <w:pPr>
@@ -927,11 +917,11 @@
       <w:pPr>
         <w:pStyle w:val="Heading2"/>
       </w:pPr>
-      <w:bookmarkStart w:id="3" w:name="_Toc106926636"/>
+      <w:bookmarkStart w:id="4" w:name="_Toc107174380"/>
       <w:r>
         <w:t>Repositories</w:t>
       </w:r>
-      <w:bookmarkEnd w:id="3"/>
+      <w:bookmarkEnd w:id="4"/>
     </w:p>
     <w:p>
       <w:pPr>
@@ -967,21 +957,21 @@
       <w:pPr>
         <w:pStyle w:val="Heading1"/>
       </w:pPr>
-      <w:bookmarkStart w:id="4" w:name="_Toc106926637"/>
+      <w:bookmarkStart w:id="5" w:name="_Toc107174381"/>
       <w:r>
         <w:t>Business Logic</w:t>
       </w:r>
-      <w:bookmarkEnd w:id="4"/>
+      <w:bookmarkEnd w:id="5"/>
     </w:p>
     <w:p>
       <w:pPr>
         <w:pStyle w:val="Heading2"/>
       </w:pPr>
-      <w:bookmarkStart w:id="5" w:name="_Toc106926638"/>
+      <w:bookmarkStart w:id="6" w:name="_Toc107174382"/>
       <w:r>
         <w:t>Interfaces</w:t>
       </w:r>
-      <w:bookmarkEnd w:id="5"/>
+      <w:bookmarkEnd w:id="6"/>
     </w:p>
     <w:p>
       <w:pPr>
@@ -1001,12 +991,13 @@
       <w:pPr>
         <w:pStyle w:val="Heading2"/>
       </w:pPr>
-      <w:bookmarkStart w:id="6" w:name="_Toc106926639"/>
+      <w:bookmarkStart w:id="7" w:name="_Toc107174383"/>
       <w:proofErr w:type="spellStart"/>
       <w:r>
+        <w:lastRenderedPageBreak/>
         <w:t>BusinessLogic</w:t>
       </w:r>
-      <w:bookmarkEnd w:id="6"/>
+      <w:bookmarkEnd w:id="7"/>
       <w:proofErr w:type="spellEnd"/>
     </w:p>
     <w:p>
@@ -1043,1190 +1034,71 @@
       <w:pPr>
         <w:pStyle w:val="Heading1"/>
       </w:pPr>
-      <w:bookmarkStart w:id="7" w:name="_Toc106926640"/>
+      <w:bookmarkStart w:id="8" w:name="_Toc107174384"/>
       <w:r>
-        <w:lastRenderedPageBreak/>
         <w:t>Dependency Injection</w:t>
       </w:r>
-      <w:bookmarkEnd w:id="7"/>
-    </w:p>
-    <w:p>
-      <w:pPr>
-        <w:pStyle w:val="Heading2"/>
-      </w:pPr>
-      <w:bookmarkStart w:id="8" w:name="_Toc106926641"/>
-      <w:proofErr w:type="spellStart"/>
-      <w:r>
-        <w:t>ServiceExtensions</w:t>
-      </w:r>
       <w:bookmarkEnd w:id="8"/>
-      <w:proofErr w:type="spellEnd"/>
     </w:p>
     <w:p>
       <w:r>
-        <w:t xml:space="preserve">Create an extension to </w:t>
-      </w:r>
-      <w:r>
-        <w:t xml:space="preserve">add </w:t>
-      </w:r>
-      <w:r>
-        <w:t>instance</w:t>
-      </w:r>
-      <w:r>
-        <w:t>s</w:t>
-      </w:r>
-      <w:r>
-        <w:t xml:space="preserve"> of </w:t>
-      </w:r>
-      <w:r>
-        <w:t xml:space="preserve">Repositories and </w:t>
-      </w:r>
-      <w:proofErr w:type="spellStart"/>
-      <w:r>
-        <w:t>BusinessLogic</w:t>
-      </w:r>
-      <w:proofErr w:type="spellEnd"/>
-      <w:r>
-        <w:t xml:space="preserve"> to the container</w:t>
-      </w:r>
-    </w:p>
-    <w:p>
-      <w:r>
-        <w:t xml:space="preserve">All repositories and business logic will get added to this extension. Following code only showing Repository and </w:t>
-      </w:r>
-      <w:proofErr w:type="spellStart"/>
-      <w:r>
-        <w:t>BusinessLogic</w:t>
-      </w:r>
-      <w:proofErr w:type="spellEnd"/>
-      <w:r>
-        <w:t>.</w:t>
-      </w:r>
-    </w:p>
-    <w:p>
-      <w:pPr>
-        <w:shd w:val="clear" w:color="auto" w:fill="1E1E1E"/>
-        <w:spacing w:after="0" w:line="285" w:lineRule="atLeast"/>
-        <w:rPr>
-          <w:rFonts w:ascii="Consolas" w:eastAsia="Times New Roman" w:hAnsi="Consolas" w:cs="Times New Roman"/>
-          <w:color w:val="D4D4D4"/>
-          <w:sz w:val="21"/>
-          <w:szCs w:val="21"/>
-        </w:rPr>
-      </w:pPr>
-      <w:r>
-        <w:rPr>
-          <w:rFonts w:ascii="Consolas" w:eastAsia="Times New Roman" w:hAnsi="Consolas" w:cs="Times New Roman"/>
-          <w:color w:val="569CD6"/>
-          <w:sz w:val="21"/>
-          <w:szCs w:val="21"/>
-        </w:rPr>
-        <w:t>using</w:t>
+        <w:t>Check document “</w:t>
       </w:r>
       <w:r>
         <w:rPr>
-          <w:rFonts w:ascii="Consolas" w:eastAsia="Times New Roman" w:hAnsi="Consolas" w:cs="Times New Roman"/>
-          <w:color w:val="D4D4D4"/>
-          <w:sz w:val="21"/>
-          <w:szCs w:val="21"/>
+          <w:highlight w:val="green"/>
         </w:rPr>
-        <w:t xml:space="preserve"> </w:t>
-      </w:r>
-      <w:proofErr w:type="spellStart"/>
-      <w:proofErr w:type="gramStart"/>
-      <w:r>
-        <w:rPr>
-          <w:rFonts w:ascii="Consolas" w:eastAsia="Times New Roman" w:hAnsi="Consolas" w:cs="Times New Roman"/>
-          <w:color w:val="4EC9B0"/>
-          <w:sz w:val="21"/>
-          <w:szCs w:val="21"/>
-        </w:rPr>
-        <w:t>Microsoft</w:t>
-      </w:r>
-      <w:r>
-        <w:rPr>
-          <w:rFonts w:ascii="Consolas" w:eastAsia="Times New Roman" w:hAnsi="Consolas" w:cs="Times New Roman"/>
-          <w:color w:val="D4D4D4"/>
-          <w:sz w:val="21"/>
-          <w:szCs w:val="21"/>
-        </w:rPr>
-        <w:t>.</w:t>
-      </w:r>
-      <w:r>
-        <w:rPr>
-          <w:rFonts w:ascii="Consolas" w:eastAsia="Times New Roman" w:hAnsi="Consolas" w:cs="Times New Roman"/>
-          <w:color w:val="4EC9B0"/>
-          <w:sz w:val="21"/>
-          <w:szCs w:val="21"/>
-        </w:rPr>
-        <w:t>Extensions</w:t>
-      </w:r>
-      <w:r>
-        <w:rPr>
-          <w:rFonts w:ascii="Consolas" w:eastAsia="Times New Roman" w:hAnsi="Consolas" w:cs="Times New Roman"/>
-          <w:color w:val="D4D4D4"/>
-          <w:sz w:val="21"/>
-          <w:szCs w:val="21"/>
-        </w:rPr>
-        <w:t>.</w:t>
-      </w:r>
-      <w:r>
-        <w:rPr>
-          <w:rFonts w:ascii="Consolas" w:eastAsia="Times New Roman" w:hAnsi="Consolas" w:cs="Times New Roman"/>
-          <w:color w:val="4EC9B0"/>
-          <w:sz w:val="21"/>
-          <w:szCs w:val="21"/>
-        </w:rPr>
-        <w:t>DependencyInjection</w:t>
-      </w:r>
-      <w:proofErr w:type="spellEnd"/>
-      <w:proofErr w:type="gramEnd"/>
-      <w:r>
-        <w:rPr>
-          <w:rFonts w:ascii="Consolas" w:eastAsia="Times New Roman" w:hAnsi="Consolas" w:cs="Times New Roman"/>
-          <w:color w:val="D4D4D4"/>
-          <w:sz w:val="21"/>
-          <w:szCs w:val="21"/>
-        </w:rPr>
-        <w:t>;</w:t>
-      </w:r>
-    </w:p>
-    <w:p>
-      <w:pPr>
-        <w:shd w:val="clear" w:color="auto" w:fill="1E1E1E"/>
-        <w:spacing w:after="0" w:line="285" w:lineRule="atLeast"/>
-        <w:rPr>
-          <w:rFonts w:ascii="Consolas" w:eastAsia="Times New Roman" w:hAnsi="Consolas" w:cs="Times New Roman"/>
-          <w:color w:val="D4D4D4"/>
-          <w:sz w:val="21"/>
-          <w:szCs w:val="21"/>
-        </w:rPr>
-      </w:pPr>
-      <w:r>
-        <w:rPr>
-          <w:rFonts w:ascii="Consolas" w:eastAsia="Times New Roman" w:hAnsi="Consolas" w:cs="Times New Roman"/>
-          <w:color w:val="569CD6"/>
-          <w:sz w:val="21"/>
-          <w:szCs w:val="21"/>
-        </w:rPr>
-        <w:t>using</w:t>
-      </w:r>
-      <w:r>
-        <w:rPr>
-          <w:rFonts w:ascii="Consolas" w:eastAsia="Times New Roman" w:hAnsi="Consolas" w:cs="Times New Roman"/>
-          <w:color w:val="D4D4D4"/>
-          <w:sz w:val="21"/>
-          <w:szCs w:val="21"/>
-        </w:rPr>
-        <w:t xml:space="preserve"> </w:t>
-      </w:r>
-      <w:proofErr w:type="spellStart"/>
-      <w:proofErr w:type="gramStart"/>
-      <w:r>
-        <w:rPr>
-          <w:rFonts w:ascii="Consolas" w:eastAsia="Times New Roman" w:hAnsi="Consolas" w:cs="Times New Roman"/>
-          <w:color w:val="4EC9B0"/>
-          <w:sz w:val="21"/>
-          <w:szCs w:val="21"/>
-        </w:rPr>
-        <w:t>MSC</w:t>
-      </w:r>
-      <w:r>
-        <w:rPr>
-          <w:rFonts w:ascii="Consolas" w:eastAsia="Times New Roman" w:hAnsi="Consolas" w:cs="Times New Roman"/>
-          <w:color w:val="D4D4D4"/>
-          <w:sz w:val="21"/>
-          <w:szCs w:val="21"/>
-        </w:rPr>
-        <w:t>.</w:t>
-      </w:r>
-      <w:r>
-        <w:rPr>
-          <w:rFonts w:ascii="Consolas" w:eastAsia="Times New Roman" w:hAnsi="Consolas" w:cs="Times New Roman"/>
-          <w:color w:val="4EC9B0"/>
-          <w:sz w:val="21"/>
-          <w:szCs w:val="21"/>
-        </w:rPr>
-        <w:t>Api</w:t>
-      </w:r>
-      <w:r>
-        <w:rPr>
-          <w:rFonts w:ascii="Consolas" w:eastAsia="Times New Roman" w:hAnsi="Consolas" w:cs="Times New Roman"/>
-          <w:color w:val="D4D4D4"/>
-          <w:sz w:val="21"/>
-          <w:szCs w:val="21"/>
-        </w:rPr>
-        <w:t>.</w:t>
-      </w:r>
-      <w:r>
-        <w:rPr>
-          <w:rFonts w:ascii="Consolas" w:eastAsia="Times New Roman" w:hAnsi="Consolas" w:cs="Times New Roman"/>
-          <w:color w:val="4EC9B0"/>
-          <w:sz w:val="21"/>
-          <w:szCs w:val="21"/>
-        </w:rPr>
-        <w:t>Core</w:t>
-      </w:r>
-      <w:r>
-        <w:rPr>
-          <w:rFonts w:ascii="Consolas" w:eastAsia="Times New Roman" w:hAnsi="Consolas" w:cs="Times New Roman"/>
-          <w:color w:val="D4D4D4"/>
-          <w:sz w:val="21"/>
-          <w:szCs w:val="21"/>
-        </w:rPr>
-        <w:t>.</w:t>
-      </w:r>
-      <w:r>
-        <w:rPr>
-          <w:rFonts w:ascii="Consolas" w:eastAsia="Times New Roman" w:hAnsi="Consolas" w:cs="Times New Roman"/>
-          <w:color w:val="4EC9B0"/>
-          <w:sz w:val="21"/>
-          <w:szCs w:val="21"/>
-        </w:rPr>
-        <w:t>BusinessLogic</w:t>
-      </w:r>
-      <w:proofErr w:type="spellEnd"/>
-      <w:proofErr w:type="gramEnd"/>
-      <w:r>
-        <w:rPr>
-          <w:rFonts w:ascii="Consolas" w:eastAsia="Times New Roman" w:hAnsi="Consolas" w:cs="Times New Roman"/>
-          <w:color w:val="D4D4D4"/>
-          <w:sz w:val="21"/>
-          <w:szCs w:val="21"/>
-        </w:rPr>
-        <w:t>;</w:t>
-      </w:r>
-    </w:p>
-    <w:p>
-      <w:pPr>
-        <w:shd w:val="clear" w:color="auto" w:fill="1E1E1E"/>
-        <w:spacing w:after="0" w:line="285" w:lineRule="atLeast"/>
-        <w:rPr>
-          <w:rFonts w:ascii="Consolas" w:eastAsia="Times New Roman" w:hAnsi="Consolas" w:cs="Times New Roman"/>
-          <w:color w:val="D4D4D4"/>
-          <w:sz w:val="21"/>
-          <w:szCs w:val="21"/>
-        </w:rPr>
-      </w:pPr>
-      <w:r>
-        <w:rPr>
-          <w:rFonts w:ascii="Consolas" w:eastAsia="Times New Roman" w:hAnsi="Consolas" w:cs="Times New Roman"/>
-          <w:color w:val="569CD6"/>
-          <w:sz w:val="21"/>
-          <w:szCs w:val="21"/>
-        </w:rPr>
-        <w:t>using</w:t>
-      </w:r>
-      <w:r>
-        <w:rPr>
-          <w:rFonts w:ascii="Consolas" w:eastAsia="Times New Roman" w:hAnsi="Consolas" w:cs="Times New Roman"/>
-          <w:color w:val="D4D4D4"/>
-          <w:sz w:val="21"/>
-          <w:szCs w:val="21"/>
-        </w:rPr>
-        <w:t xml:space="preserve"> </w:t>
-      </w:r>
-      <w:proofErr w:type="spellStart"/>
-      <w:proofErr w:type="gramStart"/>
-      <w:r>
-        <w:rPr>
-          <w:rFonts w:ascii="Consolas" w:eastAsia="Times New Roman" w:hAnsi="Consolas" w:cs="Times New Roman"/>
-          <w:color w:val="4EC9B0"/>
-          <w:sz w:val="21"/>
-          <w:szCs w:val="21"/>
-        </w:rPr>
-        <w:t>MSC</w:t>
-      </w:r>
-      <w:r>
-        <w:rPr>
-          <w:rFonts w:ascii="Consolas" w:eastAsia="Times New Roman" w:hAnsi="Consolas" w:cs="Times New Roman"/>
-          <w:color w:val="D4D4D4"/>
-          <w:sz w:val="21"/>
-          <w:szCs w:val="21"/>
-        </w:rPr>
-        <w:t>.</w:t>
-      </w:r>
-      <w:r>
-        <w:rPr>
-          <w:rFonts w:ascii="Consolas" w:eastAsia="Times New Roman" w:hAnsi="Consolas" w:cs="Times New Roman"/>
-          <w:color w:val="4EC9B0"/>
-          <w:sz w:val="21"/>
-          <w:szCs w:val="21"/>
-        </w:rPr>
-        <w:t>Api</w:t>
-      </w:r>
-      <w:r>
-        <w:rPr>
-          <w:rFonts w:ascii="Consolas" w:eastAsia="Times New Roman" w:hAnsi="Consolas" w:cs="Times New Roman"/>
-          <w:color w:val="D4D4D4"/>
-          <w:sz w:val="21"/>
-          <w:szCs w:val="21"/>
-        </w:rPr>
-        <w:t>.</w:t>
-      </w:r>
-      <w:r>
-        <w:rPr>
-          <w:rFonts w:ascii="Consolas" w:eastAsia="Times New Roman" w:hAnsi="Consolas" w:cs="Times New Roman"/>
-          <w:color w:val="4EC9B0"/>
-          <w:sz w:val="21"/>
-          <w:szCs w:val="21"/>
-        </w:rPr>
-        <w:t>Core</w:t>
-      </w:r>
-      <w:r>
-        <w:rPr>
-          <w:rFonts w:ascii="Consolas" w:eastAsia="Times New Roman" w:hAnsi="Consolas" w:cs="Times New Roman"/>
-          <w:color w:val="D4D4D4"/>
-          <w:sz w:val="21"/>
-          <w:szCs w:val="21"/>
-        </w:rPr>
-        <w:t>.</w:t>
-      </w:r>
-      <w:r>
-        <w:rPr>
-          <w:rFonts w:ascii="Consolas" w:eastAsia="Times New Roman" w:hAnsi="Consolas" w:cs="Times New Roman"/>
-          <w:color w:val="4EC9B0"/>
-          <w:sz w:val="21"/>
-          <w:szCs w:val="21"/>
-        </w:rPr>
-        <w:t>Repositories</w:t>
-      </w:r>
-      <w:proofErr w:type="spellEnd"/>
-      <w:proofErr w:type="gramEnd"/>
-      <w:r>
-        <w:rPr>
-          <w:rFonts w:ascii="Consolas" w:eastAsia="Times New Roman" w:hAnsi="Consolas" w:cs="Times New Roman"/>
-          <w:color w:val="D4D4D4"/>
-          <w:sz w:val="21"/>
-          <w:szCs w:val="21"/>
-        </w:rPr>
-        <w:t>;</w:t>
-      </w:r>
-    </w:p>
-    <w:p>
-      <w:pPr>
-        <w:shd w:val="clear" w:color="auto" w:fill="1E1E1E"/>
-        <w:spacing w:after="0" w:line="285" w:lineRule="atLeast"/>
-        <w:rPr>
-          <w:rFonts w:ascii="Consolas" w:eastAsia="Times New Roman" w:hAnsi="Consolas" w:cs="Times New Roman"/>
-          <w:color w:val="D4D4D4"/>
-          <w:sz w:val="21"/>
-          <w:szCs w:val="21"/>
-        </w:rPr>
-      </w:pPr>
-    </w:p>
-    <w:p>
-      <w:pPr>
-        <w:shd w:val="clear" w:color="auto" w:fill="1E1E1E"/>
-        <w:spacing w:after="0" w:line="285" w:lineRule="atLeast"/>
-        <w:rPr>
-          <w:rFonts w:ascii="Consolas" w:eastAsia="Times New Roman" w:hAnsi="Consolas" w:cs="Times New Roman"/>
-          <w:color w:val="D4D4D4"/>
-          <w:sz w:val="21"/>
-          <w:szCs w:val="21"/>
-        </w:rPr>
-      </w:pPr>
-      <w:r>
-        <w:rPr>
-          <w:rFonts w:ascii="Consolas" w:eastAsia="Times New Roman" w:hAnsi="Consolas" w:cs="Times New Roman"/>
-          <w:color w:val="569CD6"/>
-          <w:sz w:val="21"/>
-          <w:szCs w:val="21"/>
-        </w:rPr>
-        <w:t>namespace</w:t>
-      </w:r>
-      <w:r>
-        <w:rPr>
-          <w:rFonts w:ascii="Consolas" w:eastAsia="Times New Roman" w:hAnsi="Consolas" w:cs="Times New Roman"/>
-          <w:color w:val="D4D4D4"/>
-          <w:sz w:val="21"/>
-          <w:szCs w:val="21"/>
-        </w:rPr>
-        <w:t xml:space="preserve"> </w:t>
-      </w:r>
-      <w:proofErr w:type="spellStart"/>
-      <w:proofErr w:type="gramStart"/>
-      <w:r>
-        <w:rPr>
-          <w:rFonts w:ascii="Consolas" w:eastAsia="Times New Roman" w:hAnsi="Consolas" w:cs="Times New Roman"/>
-          <w:color w:val="4EC9B0"/>
-          <w:sz w:val="21"/>
-          <w:szCs w:val="21"/>
-        </w:rPr>
-        <w:t>MSC</w:t>
-      </w:r>
-      <w:r>
-        <w:rPr>
-          <w:rFonts w:ascii="Consolas" w:eastAsia="Times New Roman" w:hAnsi="Consolas" w:cs="Times New Roman"/>
-          <w:color w:val="D4D4D4"/>
-          <w:sz w:val="21"/>
-          <w:szCs w:val="21"/>
-        </w:rPr>
-        <w:t>.</w:t>
-      </w:r>
-      <w:r>
-        <w:rPr>
-          <w:rFonts w:ascii="Consolas" w:eastAsia="Times New Roman" w:hAnsi="Consolas" w:cs="Times New Roman"/>
-          <w:color w:val="4EC9B0"/>
-          <w:sz w:val="21"/>
-          <w:szCs w:val="21"/>
-        </w:rPr>
-        <w:t>Api</w:t>
-      </w:r>
-      <w:r>
-        <w:rPr>
-          <w:rFonts w:ascii="Consolas" w:eastAsia="Times New Roman" w:hAnsi="Consolas" w:cs="Times New Roman"/>
-          <w:color w:val="D4D4D4"/>
-          <w:sz w:val="21"/>
-          <w:szCs w:val="21"/>
-        </w:rPr>
-        <w:t>.</w:t>
-      </w:r>
-      <w:r>
-        <w:rPr>
-          <w:rFonts w:ascii="Consolas" w:eastAsia="Times New Roman" w:hAnsi="Consolas" w:cs="Times New Roman"/>
-          <w:color w:val="4EC9B0"/>
-          <w:sz w:val="21"/>
-          <w:szCs w:val="21"/>
-        </w:rPr>
-        <w:t>Core</w:t>
-      </w:r>
-      <w:r>
-        <w:rPr>
-          <w:rFonts w:ascii="Consolas" w:eastAsia="Times New Roman" w:hAnsi="Consolas" w:cs="Times New Roman"/>
-          <w:color w:val="D4D4D4"/>
-          <w:sz w:val="21"/>
-          <w:szCs w:val="21"/>
-        </w:rPr>
-        <w:t>.</w:t>
-      </w:r>
-      <w:r>
-        <w:rPr>
-          <w:rFonts w:ascii="Consolas" w:eastAsia="Times New Roman" w:hAnsi="Consolas" w:cs="Times New Roman"/>
-          <w:color w:val="4EC9B0"/>
-          <w:sz w:val="21"/>
-          <w:szCs w:val="21"/>
-        </w:rPr>
-        <w:t>Extensions</w:t>
-      </w:r>
-      <w:proofErr w:type="spellEnd"/>
-      <w:proofErr w:type="gramEnd"/>
-      <w:r>
-        <w:rPr>
-          <w:rFonts w:ascii="Consolas" w:eastAsia="Times New Roman" w:hAnsi="Consolas" w:cs="Times New Roman"/>
-          <w:color w:val="D4D4D4"/>
-          <w:sz w:val="21"/>
-          <w:szCs w:val="21"/>
-        </w:rPr>
-        <w:t>;</w:t>
-      </w:r>
-    </w:p>
-    <w:p>
-      <w:pPr>
-        <w:shd w:val="clear" w:color="auto" w:fill="1E1E1E"/>
-        <w:spacing w:after="0" w:line="285" w:lineRule="atLeast"/>
-        <w:rPr>
-          <w:rFonts w:ascii="Consolas" w:eastAsia="Times New Roman" w:hAnsi="Consolas" w:cs="Times New Roman"/>
-          <w:color w:val="D4D4D4"/>
-          <w:sz w:val="21"/>
-          <w:szCs w:val="21"/>
-        </w:rPr>
-      </w:pPr>
-      <w:r>
-        <w:rPr>
-          <w:rFonts w:ascii="Consolas" w:eastAsia="Times New Roman" w:hAnsi="Consolas" w:cs="Times New Roman"/>
-          <w:color w:val="569CD6"/>
-          <w:sz w:val="21"/>
-          <w:szCs w:val="21"/>
-        </w:rPr>
-        <w:t>public</w:t>
-      </w:r>
-      <w:r>
-        <w:rPr>
-          <w:rFonts w:ascii="Consolas" w:eastAsia="Times New Roman" w:hAnsi="Consolas" w:cs="Times New Roman"/>
-          <w:color w:val="D4D4D4"/>
-          <w:sz w:val="21"/>
-          <w:szCs w:val="21"/>
-        </w:rPr>
-        <w:t xml:space="preserve"> </w:t>
-      </w:r>
-      <w:r>
-        <w:rPr>
-          <w:rFonts w:ascii="Consolas" w:eastAsia="Times New Roman" w:hAnsi="Consolas" w:cs="Times New Roman"/>
-          <w:color w:val="569CD6"/>
-          <w:sz w:val="21"/>
-          <w:szCs w:val="21"/>
-        </w:rPr>
-        <w:t>static</w:t>
-      </w:r>
-      <w:r>
-        <w:rPr>
-          <w:rFonts w:ascii="Consolas" w:eastAsia="Times New Roman" w:hAnsi="Consolas" w:cs="Times New Roman"/>
-          <w:color w:val="D4D4D4"/>
-          <w:sz w:val="21"/>
-          <w:szCs w:val="21"/>
-        </w:rPr>
-        <w:t xml:space="preserve"> </w:t>
-      </w:r>
-      <w:r>
-        <w:rPr>
-          <w:rFonts w:ascii="Consolas" w:eastAsia="Times New Roman" w:hAnsi="Consolas" w:cs="Times New Roman"/>
-          <w:color w:val="569CD6"/>
-          <w:sz w:val="21"/>
-          <w:szCs w:val="21"/>
-        </w:rPr>
-        <w:t>class</w:t>
-      </w:r>
-      <w:r>
-        <w:rPr>
-          <w:rFonts w:ascii="Consolas" w:eastAsia="Times New Roman" w:hAnsi="Consolas" w:cs="Times New Roman"/>
-          <w:color w:val="D4D4D4"/>
-          <w:sz w:val="21"/>
-          <w:szCs w:val="21"/>
-        </w:rPr>
-        <w:t xml:space="preserve"> </w:t>
+        <w:t xml:space="preserve">0004 Basic Setup - </w:t>
       </w:r>
       <w:proofErr w:type="spellStart"/>
       <w:r>
         <w:rPr>
-          <w:rFonts w:ascii="Consolas" w:eastAsia="Times New Roman" w:hAnsi="Consolas" w:cs="Times New Roman"/>
-          <w:color w:val="4EC9B0"/>
-          <w:sz w:val="21"/>
-          <w:szCs w:val="21"/>
+          <w:highlight w:val="green"/>
         </w:rPr>
-        <w:t>ServiceExtensions</w:t>
+        <w:t>EntityFrameWork</w:t>
       </w:r>
       <w:proofErr w:type="spellEnd"/>
-    </w:p>
-    <w:p>
-      <w:pPr>
-        <w:shd w:val="clear" w:color="auto" w:fill="1E1E1E"/>
-        <w:spacing w:after="0" w:line="285" w:lineRule="atLeast"/>
-        <w:rPr>
-          <w:rFonts w:ascii="Consolas" w:eastAsia="Times New Roman" w:hAnsi="Consolas" w:cs="Times New Roman"/>
-          <w:color w:val="D4D4D4"/>
-          <w:sz w:val="21"/>
-          <w:szCs w:val="21"/>
-        </w:rPr>
-      </w:pPr>
       <w:r>
         <w:rPr>
-          <w:rFonts w:ascii="Consolas" w:eastAsia="Times New Roman" w:hAnsi="Consolas" w:cs="Times New Roman"/>
-          <w:color w:val="D4D4D4"/>
-          <w:sz w:val="21"/>
-          <w:szCs w:val="21"/>
+          <w:highlight w:val="green"/>
         </w:rPr>
-        <w:t>{</w:t>
+        <w:t xml:space="preserve"> Setup Code First - </w:t>
       </w:r>
-    </w:p>
-    <w:p>
-      <w:pPr>
-        <w:shd w:val="clear" w:color="auto" w:fill="1E1E1E"/>
-        <w:spacing w:after="0" w:line="285" w:lineRule="atLeast"/>
-        <w:rPr>
-          <w:rFonts w:ascii="Consolas" w:eastAsia="Times New Roman" w:hAnsi="Consolas" w:cs="Times New Roman"/>
-          <w:color w:val="D4D4D4"/>
-          <w:sz w:val="21"/>
-          <w:szCs w:val="21"/>
-        </w:rPr>
-      </w:pPr>
+      <w:proofErr w:type="spellStart"/>
       <w:r>
         <w:rPr>
-          <w:rFonts w:ascii="Consolas" w:eastAsia="Times New Roman" w:hAnsi="Consolas" w:cs="Times New Roman"/>
-          <w:color w:val="D4D4D4"/>
-          <w:sz w:val="21"/>
-          <w:szCs w:val="21"/>
+          <w:highlight w:val="green"/>
         </w:rPr>
-        <w:t xml:space="preserve">    </w:t>
+        <w:t>DBContext</w:t>
+      </w:r>
+      <w:proofErr w:type="spellEnd"/>
+      <w:r>
+        <w:rPr>
+          <w:highlight w:val="green"/>
+        </w:rPr>
+        <w:t xml:space="preserve"> - Sqlite.docx</w:t>
       </w:r>
       <w:r>
-        <w:rPr>
-          <w:rFonts w:ascii="Consolas" w:eastAsia="Times New Roman" w:hAnsi="Consolas" w:cs="Times New Roman"/>
-          <w:color w:val="569CD6"/>
-          <w:sz w:val="21"/>
-          <w:szCs w:val="21"/>
-        </w:rPr>
-        <w:t>public</w:t>
-      </w:r>
-      <w:r>
-        <w:rPr>
-          <w:rFonts w:ascii="Consolas" w:eastAsia="Times New Roman" w:hAnsi="Consolas" w:cs="Times New Roman"/>
-          <w:color w:val="D4D4D4"/>
-          <w:sz w:val="21"/>
-          <w:szCs w:val="21"/>
-        </w:rPr>
-        <w:t xml:space="preserve"> </w:t>
-      </w:r>
-      <w:r>
-        <w:rPr>
-          <w:rFonts w:ascii="Consolas" w:eastAsia="Times New Roman" w:hAnsi="Consolas" w:cs="Times New Roman"/>
-          <w:color w:val="569CD6"/>
-          <w:sz w:val="21"/>
-          <w:szCs w:val="21"/>
-        </w:rPr>
-        <w:t>static</w:t>
-      </w:r>
-      <w:r>
-        <w:rPr>
-          <w:rFonts w:ascii="Consolas" w:eastAsia="Times New Roman" w:hAnsi="Consolas" w:cs="Times New Roman"/>
-          <w:color w:val="D4D4D4"/>
-          <w:sz w:val="21"/>
-          <w:szCs w:val="21"/>
-        </w:rPr>
-        <w:t xml:space="preserve"> </w:t>
-      </w:r>
-      <w:r>
-        <w:rPr>
-          <w:rFonts w:ascii="Consolas" w:eastAsia="Times New Roman" w:hAnsi="Consolas" w:cs="Times New Roman"/>
-          <w:color w:val="569CD6"/>
-          <w:sz w:val="21"/>
-          <w:szCs w:val="21"/>
-        </w:rPr>
-        <w:t>void</w:t>
-      </w:r>
-      <w:r>
-        <w:rPr>
-          <w:rFonts w:ascii="Consolas" w:eastAsia="Times New Roman" w:hAnsi="Consolas" w:cs="Times New Roman"/>
-          <w:color w:val="D4D4D4"/>
-          <w:sz w:val="21"/>
-          <w:szCs w:val="21"/>
-        </w:rPr>
-        <w:t xml:space="preserve"> </w:t>
+        <w:t xml:space="preserve">”, section </w:t>
       </w:r>
       <w:proofErr w:type="spellStart"/>
-      <w:proofErr w:type="gramStart"/>
       <w:r>
-        <w:rPr>
-          <w:rFonts w:ascii="Consolas" w:eastAsia="Times New Roman" w:hAnsi="Consolas" w:cs="Times New Roman"/>
-          <w:color w:val="DCDCAA"/>
-          <w:sz w:val="21"/>
-          <w:szCs w:val="21"/>
-        </w:rPr>
         <w:t>RegisterRepos</w:t>
       </w:r>
       <w:proofErr w:type="spellEnd"/>
       <w:r>
-        <w:rPr>
-          <w:rFonts w:ascii="Consolas" w:eastAsia="Times New Roman" w:hAnsi="Consolas" w:cs="Times New Roman"/>
-          <w:color w:val="D4D4D4"/>
-          <w:sz w:val="21"/>
-          <w:szCs w:val="21"/>
-        </w:rPr>
-        <w:t>(</w:t>
-      </w:r>
-      <w:proofErr w:type="gramEnd"/>
-      <w:r>
-        <w:rPr>
-          <w:rFonts w:ascii="Consolas" w:eastAsia="Times New Roman" w:hAnsi="Consolas" w:cs="Times New Roman"/>
-          <w:color w:val="569CD6"/>
-          <w:sz w:val="21"/>
-          <w:szCs w:val="21"/>
-        </w:rPr>
-        <w:t>this</w:t>
-      </w:r>
-      <w:r>
-        <w:rPr>
-          <w:rFonts w:ascii="Consolas" w:eastAsia="Times New Roman" w:hAnsi="Consolas" w:cs="Times New Roman"/>
-          <w:color w:val="D4D4D4"/>
-          <w:sz w:val="21"/>
-          <w:szCs w:val="21"/>
-        </w:rPr>
-        <w:t xml:space="preserve"> </w:t>
-      </w:r>
-      <w:proofErr w:type="spellStart"/>
-      <w:r>
-        <w:rPr>
-          <w:rFonts w:ascii="Consolas" w:eastAsia="Times New Roman" w:hAnsi="Consolas" w:cs="Times New Roman"/>
-          <w:color w:val="4EC9B0"/>
-          <w:sz w:val="21"/>
-          <w:szCs w:val="21"/>
-        </w:rPr>
-        <w:t>IServiceCollection</w:t>
-      </w:r>
-      <w:proofErr w:type="spellEnd"/>
-      <w:r>
-        <w:rPr>
-          <w:rFonts w:ascii="Consolas" w:eastAsia="Times New Roman" w:hAnsi="Consolas" w:cs="Times New Roman"/>
-          <w:color w:val="D4D4D4"/>
-          <w:sz w:val="21"/>
-          <w:szCs w:val="21"/>
-        </w:rPr>
-        <w:t xml:space="preserve"> </w:t>
-      </w:r>
-      <w:r>
-        <w:rPr>
-          <w:rFonts w:ascii="Consolas" w:eastAsia="Times New Roman" w:hAnsi="Consolas" w:cs="Times New Roman"/>
-          <w:color w:val="9CDCFE"/>
-          <w:sz w:val="21"/>
-          <w:szCs w:val="21"/>
-        </w:rPr>
-        <w:t>collection</w:t>
-      </w:r>
-      <w:r>
-        <w:rPr>
-          <w:rFonts w:ascii="Consolas" w:eastAsia="Times New Roman" w:hAnsi="Consolas" w:cs="Times New Roman"/>
-          <w:color w:val="D4D4D4"/>
-          <w:sz w:val="21"/>
-          <w:szCs w:val="21"/>
-        </w:rPr>
-        <w:t>)</w:t>
+        <w:t xml:space="preserve"> Extension Method – Dependency Injection</w:t>
       </w:r>
     </w:p>
     <w:p>
       <w:pPr>
-        <w:shd w:val="clear" w:color="auto" w:fill="1E1E1E"/>
-        <w:spacing w:after="0" w:line="285" w:lineRule="atLeast"/>
-        <w:rPr>
-          <w:rFonts w:ascii="Consolas" w:eastAsia="Times New Roman" w:hAnsi="Consolas" w:cs="Times New Roman"/>
-          <w:color w:val="D4D4D4"/>
-          <w:sz w:val="21"/>
-          <w:szCs w:val="21"/>
-        </w:rPr>
-      </w:pPr>
-      <w:r>
-        <w:rPr>
-          <w:rFonts w:ascii="Consolas" w:eastAsia="Times New Roman" w:hAnsi="Consolas" w:cs="Times New Roman"/>
-          <w:color w:val="D4D4D4"/>
-          <w:sz w:val="21"/>
-          <w:szCs w:val="21"/>
-        </w:rPr>
-        <w:t>    {</w:t>
-      </w:r>
-    </w:p>
-    <w:p>
-      <w:pPr>
-        <w:shd w:val="clear" w:color="auto" w:fill="1E1E1E"/>
-        <w:spacing w:after="0" w:line="285" w:lineRule="atLeast"/>
-        <w:rPr>
-          <w:rFonts w:ascii="Consolas" w:eastAsia="Times New Roman" w:hAnsi="Consolas" w:cs="Times New Roman"/>
-          <w:color w:val="D4D4D4"/>
-          <w:sz w:val="21"/>
-          <w:szCs w:val="21"/>
-        </w:rPr>
-      </w:pPr>
-      <w:r>
-        <w:rPr>
-          <w:rFonts w:ascii="Consolas" w:eastAsia="Times New Roman" w:hAnsi="Consolas" w:cs="Times New Roman"/>
-          <w:color w:val="D4D4D4"/>
-          <w:sz w:val="21"/>
-          <w:szCs w:val="21"/>
-        </w:rPr>
-        <w:t xml:space="preserve">        </w:t>
-      </w:r>
-      <w:r>
-        <w:rPr>
-          <w:rFonts w:ascii="Consolas" w:eastAsia="Times New Roman" w:hAnsi="Consolas" w:cs="Times New Roman"/>
-          <w:color w:val="6A9955"/>
-          <w:sz w:val="21"/>
-          <w:szCs w:val="21"/>
-        </w:rPr>
-        <w:t>//repositories</w:t>
-      </w:r>
-    </w:p>
-    <w:p>
-      <w:pPr>
-        <w:shd w:val="clear" w:color="auto" w:fill="1E1E1E"/>
-        <w:spacing w:after="0" w:line="285" w:lineRule="atLeast"/>
-        <w:rPr>
-          <w:rFonts w:ascii="Consolas" w:eastAsia="Times New Roman" w:hAnsi="Consolas" w:cs="Times New Roman"/>
-          <w:color w:val="D4D4D4"/>
-          <w:sz w:val="21"/>
-          <w:szCs w:val="21"/>
-        </w:rPr>
-      </w:pPr>
-      <w:r>
-        <w:rPr>
-          <w:rFonts w:ascii="Consolas" w:eastAsia="Times New Roman" w:hAnsi="Consolas" w:cs="Times New Roman"/>
-          <w:color w:val="D4D4D4"/>
-          <w:sz w:val="21"/>
-          <w:szCs w:val="21"/>
-        </w:rPr>
-        <w:t xml:space="preserve">        </w:t>
-      </w:r>
-      <w:proofErr w:type="spellStart"/>
-      <w:proofErr w:type="gramStart"/>
-      <w:r>
-        <w:rPr>
-          <w:rFonts w:ascii="Consolas" w:eastAsia="Times New Roman" w:hAnsi="Consolas" w:cs="Times New Roman"/>
-          <w:color w:val="9CDCFE"/>
-          <w:sz w:val="21"/>
-          <w:szCs w:val="21"/>
-        </w:rPr>
-        <w:t>collection</w:t>
-      </w:r>
-      <w:r>
-        <w:rPr>
-          <w:rFonts w:ascii="Consolas" w:eastAsia="Times New Roman" w:hAnsi="Consolas" w:cs="Times New Roman"/>
-          <w:color w:val="D4D4D4"/>
-          <w:sz w:val="21"/>
-          <w:szCs w:val="21"/>
-        </w:rPr>
-        <w:t>.</w:t>
-      </w:r>
-      <w:r>
-        <w:rPr>
-          <w:rFonts w:ascii="Consolas" w:eastAsia="Times New Roman" w:hAnsi="Consolas" w:cs="Times New Roman"/>
-          <w:color w:val="DCDCAA"/>
-          <w:sz w:val="21"/>
-          <w:szCs w:val="21"/>
-        </w:rPr>
-        <w:t>AddTransient</w:t>
-      </w:r>
-      <w:proofErr w:type="spellEnd"/>
-      <w:proofErr w:type="gramEnd"/>
-      <w:r>
-        <w:rPr>
-          <w:rFonts w:ascii="Consolas" w:eastAsia="Times New Roman" w:hAnsi="Consolas" w:cs="Times New Roman"/>
-          <w:color w:val="D4D4D4"/>
-          <w:sz w:val="21"/>
-          <w:szCs w:val="21"/>
-        </w:rPr>
-        <w:t>&lt;</w:t>
-      </w:r>
-      <w:proofErr w:type="spellStart"/>
-      <w:r>
-        <w:rPr>
-          <w:rFonts w:ascii="Consolas" w:eastAsia="Times New Roman" w:hAnsi="Consolas" w:cs="Times New Roman"/>
-          <w:color w:val="4EC9B0"/>
-          <w:sz w:val="21"/>
-          <w:szCs w:val="21"/>
-        </w:rPr>
-        <w:t>IUsersRepository</w:t>
-      </w:r>
-      <w:proofErr w:type="spellEnd"/>
-      <w:r>
-        <w:rPr>
-          <w:rFonts w:ascii="Consolas" w:eastAsia="Times New Roman" w:hAnsi="Consolas" w:cs="Times New Roman"/>
-          <w:color w:val="D4D4D4"/>
-          <w:sz w:val="21"/>
-          <w:szCs w:val="21"/>
-        </w:rPr>
-        <w:t xml:space="preserve">, </w:t>
-      </w:r>
-      <w:proofErr w:type="spellStart"/>
-      <w:r>
-        <w:rPr>
-          <w:rFonts w:ascii="Consolas" w:eastAsia="Times New Roman" w:hAnsi="Consolas" w:cs="Times New Roman"/>
-          <w:color w:val="4EC9B0"/>
-          <w:sz w:val="21"/>
-          <w:szCs w:val="21"/>
-        </w:rPr>
-        <w:t>UsersRepository</w:t>
-      </w:r>
-      <w:proofErr w:type="spellEnd"/>
-      <w:r>
-        <w:rPr>
-          <w:rFonts w:ascii="Consolas" w:eastAsia="Times New Roman" w:hAnsi="Consolas" w:cs="Times New Roman"/>
-          <w:color w:val="D4D4D4"/>
-          <w:sz w:val="21"/>
-          <w:szCs w:val="21"/>
-        </w:rPr>
-        <w:t>&gt;();</w:t>
-      </w:r>
-    </w:p>
-    <w:p>
-      <w:pPr>
-        <w:shd w:val="clear" w:color="auto" w:fill="1E1E1E"/>
-        <w:spacing w:after="0" w:line="285" w:lineRule="atLeast"/>
-        <w:rPr>
-          <w:rFonts w:ascii="Consolas" w:eastAsia="Times New Roman" w:hAnsi="Consolas" w:cs="Times New Roman"/>
-          <w:color w:val="D4D4D4"/>
-          <w:sz w:val="21"/>
-          <w:szCs w:val="21"/>
-        </w:rPr>
-      </w:pPr>
-    </w:p>
-    <w:p>
-      <w:pPr>
-        <w:shd w:val="clear" w:color="auto" w:fill="1E1E1E"/>
-        <w:spacing w:after="0" w:line="285" w:lineRule="atLeast"/>
-        <w:rPr>
-          <w:rFonts w:ascii="Consolas" w:eastAsia="Times New Roman" w:hAnsi="Consolas" w:cs="Times New Roman"/>
-          <w:color w:val="D4D4D4"/>
-          <w:sz w:val="21"/>
-          <w:szCs w:val="21"/>
-        </w:rPr>
-      </w:pPr>
-      <w:r>
-        <w:rPr>
-          <w:rFonts w:ascii="Consolas" w:eastAsia="Times New Roman" w:hAnsi="Consolas" w:cs="Times New Roman"/>
-          <w:color w:val="D4D4D4"/>
-          <w:sz w:val="21"/>
-          <w:szCs w:val="21"/>
-        </w:rPr>
-        <w:t xml:space="preserve">        </w:t>
-      </w:r>
-      <w:r>
-        <w:rPr>
-          <w:rFonts w:ascii="Consolas" w:eastAsia="Times New Roman" w:hAnsi="Consolas" w:cs="Times New Roman"/>
-          <w:color w:val="6A9955"/>
-          <w:sz w:val="21"/>
-          <w:szCs w:val="21"/>
-        </w:rPr>
-        <w:t>//business logic</w:t>
-      </w:r>
-    </w:p>
-    <w:p>
-      <w:pPr>
-        <w:shd w:val="clear" w:color="auto" w:fill="1E1E1E"/>
-        <w:spacing w:after="0" w:line="285" w:lineRule="atLeast"/>
-        <w:rPr>
-          <w:rFonts w:ascii="Consolas" w:eastAsia="Times New Roman" w:hAnsi="Consolas" w:cs="Times New Roman"/>
-          <w:color w:val="D4D4D4"/>
-          <w:sz w:val="21"/>
-          <w:szCs w:val="21"/>
-        </w:rPr>
-      </w:pPr>
-      <w:r>
-        <w:rPr>
-          <w:rFonts w:ascii="Consolas" w:eastAsia="Times New Roman" w:hAnsi="Consolas" w:cs="Times New Roman"/>
-          <w:color w:val="D4D4D4"/>
-          <w:sz w:val="21"/>
-          <w:szCs w:val="21"/>
-        </w:rPr>
-        <w:t xml:space="preserve">        </w:t>
-      </w:r>
-      <w:proofErr w:type="spellStart"/>
-      <w:proofErr w:type="gramStart"/>
-      <w:r>
-        <w:rPr>
-          <w:rFonts w:ascii="Consolas" w:eastAsia="Times New Roman" w:hAnsi="Consolas" w:cs="Times New Roman"/>
-          <w:color w:val="9CDCFE"/>
-          <w:sz w:val="21"/>
-          <w:szCs w:val="21"/>
-        </w:rPr>
-        <w:t>collection</w:t>
-      </w:r>
-      <w:r>
-        <w:rPr>
-          <w:rFonts w:ascii="Consolas" w:eastAsia="Times New Roman" w:hAnsi="Consolas" w:cs="Times New Roman"/>
-          <w:color w:val="D4D4D4"/>
-          <w:sz w:val="21"/>
-          <w:szCs w:val="21"/>
-        </w:rPr>
-        <w:t>.</w:t>
-      </w:r>
-      <w:r>
-        <w:rPr>
-          <w:rFonts w:ascii="Consolas" w:eastAsia="Times New Roman" w:hAnsi="Consolas" w:cs="Times New Roman"/>
-          <w:color w:val="DCDCAA"/>
-          <w:sz w:val="21"/>
-          <w:szCs w:val="21"/>
-        </w:rPr>
-        <w:t>AddTransient</w:t>
-      </w:r>
-      <w:proofErr w:type="spellEnd"/>
-      <w:proofErr w:type="gramEnd"/>
-      <w:r>
-        <w:rPr>
-          <w:rFonts w:ascii="Consolas" w:eastAsia="Times New Roman" w:hAnsi="Consolas" w:cs="Times New Roman"/>
-          <w:color w:val="D4D4D4"/>
-          <w:sz w:val="21"/>
-          <w:szCs w:val="21"/>
-        </w:rPr>
-        <w:t>&lt;</w:t>
-      </w:r>
-      <w:proofErr w:type="spellStart"/>
-      <w:r>
-        <w:rPr>
-          <w:rFonts w:ascii="Consolas" w:eastAsia="Times New Roman" w:hAnsi="Consolas" w:cs="Times New Roman"/>
-          <w:color w:val="4EC9B0"/>
-          <w:sz w:val="21"/>
-          <w:szCs w:val="21"/>
-        </w:rPr>
-        <w:t>IUsersBusinessLogic</w:t>
-      </w:r>
-      <w:proofErr w:type="spellEnd"/>
-      <w:r>
-        <w:rPr>
-          <w:rFonts w:ascii="Consolas" w:eastAsia="Times New Roman" w:hAnsi="Consolas" w:cs="Times New Roman"/>
-          <w:color w:val="D4D4D4"/>
-          <w:sz w:val="21"/>
-          <w:szCs w:val="21"/>
-        </w:rPr>
-        <w:t xml:space="preserve">, </w:t>
-      </w:r>
-      <w:proofErr w:type="spellStart"/>
-      <w:r>
-        <w:rPr>
-          <w:rFonts w:ascii="Consolas" w:eastAsia="Times New Roman" w:hAnsi="Consolas" w:cs="Times New Roman"/>
-          <w:color w:val="4EC9B0"/>
-          <w:sz w:val="21"/>
-          <w:szCs w:val="21"/>
-        </w:rPr>
-        <w:t>UsersBusinessLogic</w:t>
-      </w:r>
-      <w:proofErr w:type="spellEnd"/>
-      <w:r>
-        <w:rPr>
-          <w:rFonts w:ascii="Consolas" w:eastAsia="Times New Roman" w:hAnsi="Consolas" w:cs="Times New Roman"/>
-          <w:color w:val="D4D4D4"/>
-          <w:sz w:val="21"/>
-          <w:szCs w:val="21"/>
-        </w:rPr>
-        <w:t>&gt;();</w:t>
-      </w:r>
-    </w:p>
-    <w:p>
-      <w:pPr>
-        <w:shd w:val="clear" w:color="auto" w:fill="1E1E1E"/>
-        <w:spacing w:after="0" w:line="285" w:lineRule="atLeast"/>
-        <w:rPr>
-          <w:rFonts w:ascii="Consolas" w:eastAsia="Times New Roman" w:hAnsi="Consolas" w:cs="Times New Roman"/>
-          <w:color w:val="D4D4D4"/>
-          <w:sz w:val="21"/>
-          <w:szCs w:val="21"/>
-        </w:rPr>
-      </w:pPr>
-      <w:r>
-        <w:rPr>
-          <w:rFonts w:ascii="Consolas" w:eastAsia="Times New Roman" w:hAnsi="Consolas" w:cs="Times New Roman"/>
-          <w:color w:val="D4D4D4"/>
-          <w:sz w:val="21"/>
-          <w:szCs w:val="21"/>
-        </w:rPr>
-        <w:t>    }</w:t>
-      </w:r>
-    </w:p>
-    <w:p>
-      <w:pPr>
-        <w:shd w:val="clear" w:color="auto" w:fill="1E1E1E"/>
-        <w:spacing w:after="0" w:line="285" w:lineRule="atLeast"/>
-        <w:rPr>
-          <w:rFonts w:ascii="Consolas" w:eastAsia="Times New Roman" w:hAnsi="Consolas" w:cs="Times New Roman"/>
-          <w:color w:val="D4D4D4"/>
-          <w:sz w:val="21"/>
-          <w:szCs w:val="21"/>
-        </w:rPr>
-      </w:pPr>
-      <w:r>
-        <w:rPr>
-          <w:rFonts w:ascii="Consolas" w:eastAsia="Times New Roman" w:hAnsi="Consolas" w:cs="Times New Roman"/>
-          <w:color w:val="D4D4D4"/>
-          <w:sz w:val="21"/>
-          <w:szCs w:val="21"/>
-        </w:rPr>
-        <w:t>}</w:t>
-      </w:r>
-    </w:p>
-    <w:p/>
-    <w:p>
-      <w:pPr>
-        <w:pStyle w:val="Heading2"/>
-      </w:pPr>
-      <w:bookmarkStart w:id="9" w:name="_Toc106926642"/>
-      <w:r>
-        <w:t>Register Services for Io</w:t>
-      </w:r>
-      <w:r>
-        <w:t>C</w:t>
-      </w:r>
-      <w:r>
-        <w:t xml:space="preserve"> in </w:t>
-      </w:r>
-      <w:proofErr w:type="spellStart"/>
-      <w:r>
-        <w:t>Programs.cs</w:t>
-      </w:r>
-      <w:bookmarkEnd w:id="9"/>
-      <w:proofErr w:type="spellEnd"/>
-    </w:p>
-    <w:p>
-      <w:r>
-        <w:t xml:space="preserve">Inside the </w:t>
-      </w:r>
-      <w:r>
-        <w:t>CUSTOM</w:t>
-      </w:r>
-      <w:r>
-        <w:t xml:space="preserve"> </w:t>
-      </w:r>
-      <w:r>
-        <w:t xml:space="preserve">comment </w:t>
-      </w:r>
-      <w:r>
-        <w:t xml:space="preserve">section, towards the end add </w:t>
-      </w:r>
-    </w:p>
-    <w:p>
-      <w:pPr>
-        <w:shd w:val="clear" w:color="auto" w:fill="1E1E1E"/>
-        <w:spacing w:after="0" w:line="285" w:lineRule="atLeast"/>
-        <w:rPr>
-          <w:rFonts w:ascii="Consolas" w:eastAsia="Times New Roman" w:hAnsi="Consolas" w:cs="Times New Roman"/>
-          <w:color w:val="D4D4D4"/>
-          <w:sz w:val="21"/>
-          <w:szCs w:val="21"/>
-        </w:rPr>
-      </w:pPr>
-      <w:proofErr w:type="spellStart"/>
-      <w:proofErr w:type="gramStart"/>
-      <w:r>
-        <w:rPr>
-          <w:rFonts w:ascii="Consolas" w:eastAsia="Times New Roman" w:hAnsi="Consolas" w:cs="Times New Roman"/>
-          <w:color w:val="9CDCFE"/>
-          <w:sz w:val="21"/>
-          <w:szCs w:val="21"/>
-        </w:rPr>
-        <w:t>builder</w:t>
-      </w:r>
-      <w:r>
-        <w:rPr>
-          <w:rFonts w:ascii="Consolas" w:eastAsia="Times New Roman" w:hAnsi="Consolas" w:cs="Times New Roman"/>
-          <w:color w:val="D4D4D4"/>
-          <w:sz w:val="21"/>
-          <w:szCs w:val="21"/>
-        </w:rPr>
-        <w:t>.</w:t>
-      </w:r>
-      <w:r>
-        <w:rPr>
-          <w:rFonts w:ascii="Consolas" w:eastAsia="Times New Roman" w:hAnsi="Consolas" w:cs="Times New Roman"/>
-          <w:color w:val="9CDCFE"/>
-          <w:sz w:val="21"/>
-          <w:szCs w:val="21"/>
-        </w:rPr>
-        <w:t>Services</w:t>
-      </w:r>
-      <w:r>
-        <w:rPr>
-          <w:rFonts w:ascii="Consolas" w:eastAsia="Times New Roman" w:hAnsi="Consolas" w:cs="Times New Roman"/>
-          <w:color w:val="D4D4D4"/>
-          <w:sz w:val="21"/>
-          <w:szCs w:val="21"/>
-        </w:rPr>
-        <w:t>.</w:t>
-      </w:r>
-      <w:r>
-        <w:rPr>
-          <w:rFonts w:ascii="Consolas" w:eastAsia="Times New Roman" w:hAnsi="Consolas" w:cs="Times New Roman"/>
-          <w:color w:val="DCDCAA"/>
-          <w:sz w:val="21"/>
-          <w:szCs w:val="21"/>
-        </w:rPr>
-        <w:t>RegisterRepos</w:t>
-      </w:r>
-      <w:proofErr w:type="spellEnd"/>
-      <w:proofErr w:type="gramEnd"/>
-      <w:r>
-        <w:rPr>
-          <w:rFonts w:ascii="Consolas" w:eastAsia="Times New Roman" w:hAnsi="Consolas" w:cs="Times New Roman"/>
-          <w:color w:val="D4D4D4"/>
-          <w:sz w:val="21"/>
-          <w:szCs w:val="21"/>
-        </w:rPr>
-        <w:t>();</w:t>
-      </w:r>
-    </w:p>
-    <w:p>
-      <w:pPr>
         <w:pStyle w:val="Heading1"/>
       </w:pPr>
-      <w:bookmarkStart w:id="10" w:name="_Toc106926643"/>
+      <w:bookmarkStart w:id="9" w:name="_Toc107174385"/>
       <w:r>
         <w:t>Controllers</w:t>
       </w:r>
-      <w:bookmarkEnd w:id="10"/>
+      <w:bookmarkEnd w:id="9"/>
     </w:p>
     <w:p>
       <w:r>
@@ -2258,8 +1130,8 @@
     <w:p/>
     <w:p/>
     <w:sectPr>
-      <w:headerReference w:type="default" r:id="rId9"/>
-      <w:footerReference w:type="default" r:id="rId10"/>
+      <w:headerReference w:type="default" r:id="rId10"/>
+      <w:footerReference w:type="default" r:id="rId11"/>
       <w:pgSz w:w="12240" w:h="15840"/>
       <w:pgMar w:top="720" w:right="720" w:bottom="720" w:left="720" w:header="720" w:footer="720" w:gutter="0"/>
       <w:cols w:space="720"/>

--- a/Documents/0005 WebApi Controllers - Repository - Dependency Injection.docx
+++ b/Documents/0005 WebApi Controllers - Repository - Dependency Injection.docx
@@ -52,7 +52,7 @@
           <w:r>
             <w:fldChar w:fldCharType="separate"/>
           </w:r>
-          <w:hyperlink w:anchor="_Toc107174376" w:history="1">
+          <w:hyperlink w:anchor="_Toc107177555" w:history="1">
             <w:r>
               <w:rPr>
                 <w:rStyle w:val="Hyperlink"/>
@@ -79,7 +79,7 @@
                 <w:noProof/>
                 <w:webHidden/>
               </w:rPr>
-              <w:instrText xml:space="preserve"> PAGEREF _Toc107174376 \h </w:instrText>
+              <w:instrText xml:space="preserve"> PAGEREF _Toc107177555 \h </w:instrText>
             </w:r>
             <w:r>
               <w:rPr>
@@ -121,7 +121,7 @@
               <w:noProof/>
             </w:rPr>
           </w:pPr>
-          <w:hyperlink w:anchor="_Toc107174377" w:history="1">
+          <w:hyperlink w:anchor="_Toc107177556" w:history="1">
             <w:r>
               <w:rPr>
                 <w:rStyle w:val="Hyperlink"/>
@@ -148,7 +148,7 @@
                 <w:noProof/>
                 <w:webHidden/>
               </w:rPr>
-              <w:instrText xml:space="preserve"> PAGEREF _Toc107174377 \h </w:instrText>
+              <w:instrText xml:space="preserve"> PAGEREF _Toc107177556 \h </w:instrText>
             </w:r>
             <w:r>
               <w:rPr>
@@ -190,7 +190,7 @@
               <w:noProof/>
             </w:rPr>
           </w:pPr>
-          <w:hyperlink w:anchor="_Toc107174378" w:history="1">
+          <w:hyperlink w:anchor="_Toc107177557" w:history="1">
             <w:r>
               <w:rPr>
                 <w:rStyle w:val="Hyperlink"/>
@@ -217,7 +217,7 @@
                 <w:noProof/>
                 <w:webHidden/>
               </w:rPr>
-              <w:instrText xml:space="preserve"> PAGEREF _Toc107174378 \h </w:instrText>
+              <w:instrText xml:space="preserve"> PAGEREF _Toc107177557 \h </w:instrText>
             </w:r>
             <w:r>
               <w:rPr>
@@ -259,7 +259,7 @@
               <w:noProof/>
             </w:rPr>
           </w:pPr>
-          <w:hyperlink w:anchor="_Toc107174379" w:history="1">
+          <w:hyperlink w:anchor="_Toc107177558" w:history="1">
             <w:r>
               <w:rPr>
                 <w:rStyle w:val="Hyperlink"/>
@@ -286,7 +286,7 @@
                 <w:noProof/>
                 <w:webHidden/>
               </w:rPr>
-              <w:instrText xml:space="preserve"> PAGEREF _Toc107174379 \h </w:instrText>
+              <w:instrText xml:space="preserve"> PAGEREF _Toc107177558 \h </w:instrText>
             </w:r>
             <w:r>
               <w:rPr>
@@ -328,7 +328,7 @@
               <w:noProof/>
             </w:rPr>
           </w:pPr>
-          <w:hyperlink w:anchor="_Toc107174380" w:history="1">
+          <w:hyperlink w:anchor="_Toc107177559" w:history="1">
             <w:r>
               <w:rPr>
                 <w:rStyle w:val="Hyperlink"/>
@@ -355,7 +355,7 @@
                 <w:noProof/>
                 <w:webHidden/>
               </w:rPr>
-              <w:instrText xml:space="preserve"> PAGEREF _Toc107174380 \h </w:instrText>
+              <w:instrText xml:space="preserve"> PAGEREF _Toc107177559 \h </w:instrText>
             </w:r>
             <w:r>
               <w:rPr>
@@ -397,7 +397,7 @@
               <w:noProof/>
             </w:rPr>
           </w:pPr>
-          <w:hyperlink w:anchor="_Toc107174381" w:history="1">
+          <w:hyperlink w:anchor="_Toc107177560" w:history="1">
             <w:r>
               <w:rPr>
                 <w:rStyle w:val="Hyperlink"/>
@@ -424,7 +424,7 @@
                 <w:noProof/>
                 <w:webHidden/>
               </w:rPr>
-              <w:instrText xml:space="preserve"> PAGEREF _Toc107174381 \h </w:instrText>
+              <w:instrText xml:space="preserve"> PAGEREF _Toc107177560 \h </w:instrText>
             </w:r>
             <w:r>
               <w:rPr>
@@ -466,7 +466,7 @@
               <w:noProof/>
             </w:rPr>
           </w:pPr>
-          <w:hyperlink w:anchor="_Toc107174382" w:history="1">
+          <w:hyperlink w:anchor="_Toc107177561" w:history="1">
             <w:r>
               <w:rPr>
                 <w:rStyle w:val="Hyperlink"/>
@@ -493,7 +493,7 @@
                 <w:noProof/>
                 <w:webHidden/>
               </w:rPr>
-              <w:instrText xml:space="preserve"> PAGEREF _Toc107174382 \h </w:instrText>
+              <w:instrText xml:space="preserve"> PAGEREF _Toc107177561 \h </w:instrText>
             </w:r>
             <w:r>
               <w:rPr>
@@ -535,7 +535,7 @@
               <w:noProof/>
             </w:rPr>
           </w:pPr>
-          <w:hyperlink w:anchor="_Toc107174383" w:history="1">
+          <w:hyperlink w:anchor="_Toc107177562" w:history="1">
             <w:r>
               <w:rPr>
                 <w:rStyle w:val="Hyperlink"/>
@@ -562,7 +562,7 @@
                 <w:noProof/>
                 <w:webHidden/>
               </w:rPr>
-              <w:instrText xml:space="preserve"> PAGEREF _Toc107174383 \h </w:instrText>
+              <w:instrText xml:space="preserve"> PAGEREF _Toc107177562 \h </w:instrText>
             </w:r>
             <w:r>
               <w:rPr>
@@ -604,7 +604,7 @@
               <w:noProof/>
             </w:rPr>
           </w:pPr>
-          <w:hyperlink w:anchor="_Toc107174384" w:history="1">
+          <w:hyperlink w:anchor="_Toc107177563" w:history="1">
             <w:r>
               <w:rPr>
                 <w:rStyle w:val="Hyperlink"/>
@@ -631,7 +631,7 @@
                 <w:noProof/>
                 <w:webHidden/>
               </w:rPr>
-              <w:instrText xml:space="preserve"> PAGEREF _Toc107174384 \h </w:instrText>
+              <w:instrText xml:space="preserve"> PAGEREF _Toc107177563 \h </w:instrText>
             </w:r>
             <w:r>
               <w:rPr>
@@ -673,7 +673,7 @@
               <w:noProof/>
             </w:rPr>
           </w:pPr>
-          <w:hyperlink w:anchor="_Toc107174385" w:history="1">
+          <w:hyperlink w:anchor="_Toc107177564" w:history="1">
             <w:r>
               <w:rPr>
                 <w:rStyle w:val="Hyperlink"/>
@@ -700,7 +700,7 @@
                 <w:noProof/>
                 <w:webHidden/>
               </w:rPr>
-              <w:instrText xml:space="preserve"> PAGEREF _Toc107174385 \h </w:instrText>
+              <w:instrText xml:space="preserve"> PAGEREF _Toc107177564 \h </w:instrText>
             </w:r>
             <w:r>
               <w:rPr>
@@ -765,7 +765,7 @@
       <w:pPr>
         <w:pStyle w:val="Heading1"/>
       </w:pPr>
-      <w:bookmarkStart w:id="0" w:name="_Toc107174376"/>
+      <w:bookmarkStart w:id="0" w:name="_Toc107177555"/>
       <w:r>
         <w:lastRenderedPageBreak/>
         <w:t>High Level API Diagram</w:t>
@@ -821,7 +821,7 @@
       <w:pPr>
         <w:pStyle w:val="Heading1"/>
       </w:pPr>
-      <w:bookmarkStart w:id="1" w:name="_Toc107174377"/>
+      <w:bookmarkStart w:id="1" w:name="_Toc107177556"/>
       <w:r>
         <w:t>Basic Setup</w:t>
       </w:r>
@@ -880,7 +880,7 @@
       <w:pPr>
         <w:pStyle w:val="Heading1"/>
       </w:pPr>
-      <w:bookmarkStart w:id="2" w:name="_Toc107174378"/>
+      <w:bookmarkStart w:id="2" w:name="_Toc107177557"/>
       <w:r>
         <w:t>Repositor</w:t>
       </w:r>
@@ -893,7 +893,7 @@
       <w:pPr>
         <w:pStyle w:val="Heading2"/>
       </w:pPr>
-      <w:bookmarkStart w:id="3" w:name="_Toc107174379"/>
+      <w:bookmarkStart w:id="3" w:name="_Toc107177558"/>
       <w:r>
         <w:t>Interfaces</w:t>
       </w:r>
@@ -917,7 +917,7 @@
       <w:pPr>
         <w:pStyle w:val="Heading2"/>
       </w:pPr>
-      <w:bookmarkStart w:id="4" w:name="_Toc107174380"/>
+      <w:bookmarkStart w:id="4" w:name="_Toc107177559"/>
       <w:r>
         <w:t>Repositories</w:t>
       </w:r>
@@ -957,7 +957,7 @@
       <w:pPr>
         <w:pStyle w:val="Heading1"/>
       </w:pPr>
-      <w:bookmarkStart w:id="5" w:name="_Toc107174381"/>
+      <w:bookmarkStart w:id="5" w:name="_Toc107177560"/>
       <w:r>
         <w:t>Business Logic</w:t>
       </w:r>
@@ -967,7 +967,7 @@
       <w:pPr>
         <w:pStyle w:val="Heading2"/>
       </w:pPr>
-      <w:bookmarkStart w:id="6" w:name="_Toc107174382"/>
+      <w:bookmarkStart w:id="6" w:name="_Toc107177561"/>
       <w:r>
         <w:t>Interfaces</w:t>
       </w:r>
@@ -991,7 +991,7 @@
       <w:pPr>
         <w:pStyle w:val="Heading2"/>
       </w:pPr>
-      <w:bookmarkStart w:id="7" w:name="_Toc107174383"/>
+      <w:bookmarkStart w:id="7" w:name="_Toc107177562"/>
       <w:proofErr w:type="spellStart"/>
       <w:r>
         <w:lastRenderedPageBreak/>
@@ -1032,9 +1032,29 @@
     </w:p>
     <w:p>
       <w:pPr>
+        <w:pStyle w:val="ListParagraph"/>
+        <w:numPr>
+          <w:ilvl w:val="1"/>
+          <w:numId w:val="24"/>
+        </w:numPr>
+      </w:pPr>
+      <w:r>
+        <w:t xml:space="preserve">It has two </w:t>
+      </w:r>
+      <w:proofErr w:type="gramStart"/>
+      <w:r>
+        <w:t>methods</w:t>
+      </w:r>
+      <w:proofErr w:type="gramEnd"/>
+      <w:r>
+        <w:t xml:space="preserve"> and these currently return entity to the controller. This code is commented and now using DTO. </w:t>
+      </w:r>
+    </w:p>
+    <w:p>
+      <w:pPr>
         <w:pStyle w:val="Heading1"/>
       </w:pPr>
-      <w:bookmarkStart w:id="8" w:name="_Toc107174384"/>
+      <w:bookmarkStart w:id="8" w:name="_Toc107177563"/>
       <w:r>
         <w:t>Dependency Injection</w:t>
       </w:r>
@@ -1094,7 +1114,7 @@
       <w:pPr>
         <w:pStyle w:val="Heading1"/>
       </w:pPr>
-      <w:bookmarkStart w:id="9" w:name="_Toc107174385"/>
+      <w:bookmarkStart w:id="9" w:name="_Toc107177564"/>
       <w:r>
         <w:t>Controllers</w:t>
       </w:r>
@@ -1126,6 +1146,37 @@
         <w:t>UsersBusinessLogic</w:t>
       </w:r>
       <w:proofErr w:type="spellEnd"/>
+    </w:p>
+    <w:p>
+      <w:pPr>
+        <w:pStyle w:val="ListParagraph"/>
+        <w:numPr>
+          <w:ilvl w:val="1"/>
+          <w:numId w:val="20"/>
+        </w:numPr>
+      </w:pPr>
+      <w:r>
+        <w:t xml:space="preserve">There are two methods that were created to pull the Users and </w:t>
+      </w:r>
+      <w:r>
+        <w:t xml:space="preserve">User </w:t>
+      </w:r>
+      <w:proofErr w:type="gramStart"/>
+      <w:r>
+        <w:t>By</w:t>
+      </w:r>
+      <w:proofErr w:type="gramEnd"/>
+      <w:r>
+        <w:t xml:space="preserve"> Id initially. </w:t>
+      </w:r>
+      <w:proofErr w:type="gramStart"/>
+      <w:r>
+        <w:t>Both of these</w:t>
+      </w:r>
+      <w:proofErr w:type="gramEnd"/>
+      <w:r>
+        <w:t xml:space="preserve"> have commented since these will return a DTO and not an entity. </w:t>
+      </w:r>
     </w:p>
     <w:p/>
     <w:p/>
@@ -2396,7 +2447,7 @@
         <w:rFonts w:hint="default"/>
       </w:rPr>
     </w:lvl>
-    <w:lvl w:ilvl="1" w:tplc="04090019" w:tentative="1">
+    <w:lvl w:ilvl="1" w:tplc="04090019">
       <w:start w:val="1"/>
       <w:numFmt w:val="lowerLetter"/>
       <w:lvlText w:val="%2."/>
@@ -3236,7 +3287,7 @@
         <w:rFonts w:hint="default"/>
       </w:rPr>
     </w:lvl>
-    <w:lvl w:ilvl="1" w:tplc="04090019" w:tentative="1">
+    <w:lvl w:ilvl="1" w:tplc="04090019">
       <w:start w:val="1"/>
       <w:numFmt w:val="lowerLetter"/>
       <w:lvlText w:val="%2."/>
